--- a/Back end testing.docx
+++ b/Back end testing.docx
@@ -502,8 +502,6 @@
               </w:rPr>
               <w:t xml:space="preserve">the </w:t>
             </w:r>
-            <w:bookmarkStart w:id="0" w:name="_GoBack"/>
-            <w:bookmarkEnd w:id="0"/>
             <w:r>
               <w:rPr>
                 <w:lang w:val="en-US"/>
@@ -988,6 +986,14 @@
                 <w:lang w:val="en-US"/>
               </w:rPr>
             </w:pPr>
+            <w:r>
+              <w:rPr>
+                <w:lang w:val="en-US"/>
+              </w:rPr>
+              <w:t>Test</w:t>
+            </w:r>
+            <w:bookmarkStart w:id="0" w:name="_GoBack"/>
+            <w:bookmarkEnd w:id="0"/>
           </w:p>
         </w:tc>
         <w:tc>
@@ -2646,4 +2652,16 @@
     </a:ext>
   </a:extLst>
 </a:theme>
+</file>
+
+<file path=customXml/item1.xml><?xml version="1.0" encoding="utf-8"?>
+<b:Sources xmlns:b="http://schemas.openxmlformats.org/officeDocument/2006/bibliography" xmlns="http://schemas.openxmlformats.org/officeDocument/2006/bibliography" SelectedStyle="\APASixthEditionOfficeOnline.xsl" StyleName="APA" Version="6"/>
+</file>
+
+<file path=customXml/itemProps1.xml><?xml version="1.0" encoding="utf-8"?>
+<ds:datastoreItem xmlns:ds="http://schemas.openxmlformats.org/officeDocument/2006/customXml" ds:itemID="{50EA6A7C-CB6A-45FD-8673-BF3CCF1F4CD4}">
+  <ds:schemaRefs>
+    <ds:schemaRef ds:uri="http://schemas.openxmlformats.org/officeDocument/2006/bibliography"/>
+  </ds:schemaRefs>
+</ds:datastoreItem>
 </file>